--- a/python/fingerprint-update/server_new/指纹信息数据库存储格式10.0.docx
+++ b/python/fingerprint-update/server_new/指纹信息数据库存储格式10.0.docx
@@ -3270,7 +3270,17 @@
                 <w:sz w:val="32"/>
                 <w:szCs w:val="32"/>
               </w:rPr>
-              <w:t>1 = WIFI；2 = 蓝牙）</w:t>
+              <w:t xml:space="preserve">1 </w:t>
+            </w:r>
+            <w:bookmarkStart w:id="0" w:name="_GoBack"/>
+            <w:bookmarkEnd w:id="0"/>
+            <w:r>
+              <w:rPr>
+                <w:b/>
+                <w:sz w:val="32"/>
+                <w:szCs w:val="32"/>
+              </w:rPr>
+              <w:t>= WIFI；2 = 蓝牙）</w:t>
             </w:r>
           </w:p>
         </w:tc>
@@ -3317,11 +3327,20 @@
             <w:proofErr w:type="gramStart"/>
             <w:r>
               <w:rPr>
-                <w:b/>
-                <w:sz w:val="32"/>
-                <w:szCs w:val="32"/>
-              </w:rPr>
-              <w:t>int(</w:t>
+                <w:rFonts w:hint="eastAsia"/>
+                <w:b/>
+                <w:sz w:val="32"/>
+                <w:szCs w:val="32"/>
+              </w:rPr>
+              <w:t>float</w:t>
+            </w:r>
+            <w:r>
+              <w:rPr>
+                <w:b/>
+                <w:sz w:val="32"/>
+                <w:szCs w:val="32"/>
+              </w:rPr>
+              <w:t>(</w:t>
             </w:r>
             <w:proofErr w:type="gramEnd"/>
             <w:r>
@@ -3330,7 +3349,23 @@
                 <w:sz w:val="32"/>
                 <w:szCs w:val="32"/>
               </w:rPr>
-              <w:t>10)</w:t>
+              <w:t>10</w:t>
+            </w:r>
+            <w:r>
+              <w:rPr>
+                <w:b/>
+                <w:sz w:val="32"/>
+                <w:szCs w:val="32"/>
+              </w:rPr>
+              <w:t>,3</w:t>
+            </w:r>
+            <w:r>
+              <w:rPr>
+                <w:b/>
+                <w:sz w:val="32"/>
+                <w:szCs w:val="32"/>
+              </w:rPr>
+              <w:t>)</w:t>
             </w:r>
           </w:p>
         </w:tc>
@@ -3443,11 +3478,20 @@
             <w:proofErr w:type="gramStart"/>
             <w:r>
               <w:rPr>
-                <w:b/>
-                <w:sz w:val="32"/>
-                <w:szCs w:val="32"/>
-              </w:rPr>
-              <w:t>int(</w:t>
+                <w:rFonts w:hint="eastAsia"/>
+                <w:b/>
+                <w:sz w:val="32"/>
+                <w:szCs w:val="32"/>
+              </w:rPr>
+              <w:t>float</w:t>
+            </w:r>
+            <w:r>
+              <w:rPr>
+                <w:b/>
+                <w:sz w:val="32"/>
+                <w:szCs w:val="32"/>
+              </w:rPr>
+              <w:t>(</w:t>
             </w:r>
             <w:proofErr w:type="gramEnd"/>
             <w:r>
@@ -3456,7 +3500,23 @@
                 <w:sz w:val="32"/>
                 <w:szCs w:val="32"/>
               </w:rPr>
-              <w:t>10)</w:t>
+              <w:t>10</w:t>
+            </w:r>
+            <w:r>
+              <w:rPr>
+                <w:b/>
+                <w:sz w:val="32"/>
+                <w:szCs w:val="32"/>
+              </w:rPr>
+              <w:t>,3</w:t>
+            </w:r>
+            <w:r>
+              <w:rPr>
+                <w:b/>
+                <w:sz w:val="32"/>
+                <w:szCs w:val="32"/>
+              </w:rPr>
+              <w:t>)</w:t>
             </w:r>
           </w:p>
         </w:tc>
@@ -3705,6 +3765,163 @@
                 <w:sz w:val="32"/>
                 <w:szCs w:val="32"/>
               </w:rPr>
+              <w:t>signal_</w:t>
+            </w:r>
+            <w:r>
+              <w:rPr>
+                <w:rFonts w:hint="eastAsia"/>
+                <w:b w:val="0"/>
+                <w:sz w:val="32"/>
+                <w:szCs w:val="32"/>
+              </w:rPr>
+              <w:t>name</w:t>
+            </w:r>
+            <w:proofErr w:type="spellEnd"/>
+          </w:p>
+        </w:tc>
+        <w:tc>
+          <w:tcPr>
+            <w:tcW w:w="1854" w:type="dxa"/>
+          </w:tcPr>
+          <w:p>
+            <w:pPr>
+              <w:cnfStyle w:val="000000100000" w:firstRow="0" w:lastRow="0" w:firstColumn="0" w:lastColumn="0" w:oddVBand="0" w:evenVBand="0" w:oddHBand="1" w:evenHBand="0" w:firstRowFirstColumn="0" w:firstRowLastColumn="0" w:lastRowFirstColumn="0" w:lastRowLastColumn="0"/>
+              <w:rPr>
+                <w:b/>
+                <w:sz w:val="32"/>
+                <w:szCs w:val="32"/>
+              </w:rPr>
+            </w:pPr>
+            <w:proofErr w:type="gramStart"/>
+            <w:r>
+              <w:rPr>
+                <w:b/>
+                <w:sz w:val="32"/>
+                <w:szCs w:val="32"/>
+              </w:rPr>
+              <w:t>varchar(</w:t>
+            </w:r>
+            <w:proofErr w:type="gramEnd"/>
+            <w:r>
+              <w:rPr>
+                <w:rFonts w:hint="eastAsia"/>
+                <w:b/>
+                <w:sz w:val="32"/>
+                <w:szCs w:val="32"/>
+              </w:rPr>
+              <w:t>2</w:t>
+            </w:r>
+            <w:r>
+              <w:rPr>
+                <w:b/>
+                <w:sz w:val="32"/>
+                <w:szCs w:val="32"/>
+              </w:rPr>
+              <w:t>0)</w:t>
+            </w:r>
+          </w:p>
+        </w:tc>
+        <w:tc>
+          <w:tcPr>
+            <w:tcW w:w="700" w:type="dxa"/>
+          </w:tcPr>
+          <w:p>
+            <w:pPr>
+              <w:cnfStyle w:val="000000100000" w:firstRow="0" w:lastRow="0" w:firstColumn="0" w:lastColumn="0" w:oddVBand="0" w:evenVBand="0" w:oddHBand="1" w:evenHBand="0" w:firstRowFirstColumn="0" w:firstRowLastColumn="0" w:lastRowFirstColumn="0" w:lastRowLastColumn="0"/>
+              <w:rPr>
+                <w:b/>
+                <w:sz w:val="32"/>
+                <w:szCs w:val="32"/>
+              </w:rPr>
+            </w:pPr>
+            <w:r>
+              <w:rPr>
+                <w:rFonts w:hint="eastAsia"/>
+                <w:b/>
+                <w:sz w:val="32"/>
+                <w:szCs w:val="32"/>
+              </w:rPr>
+              <w:t>yes</w:t>
+            </w:r>
+          </w:p>
+        </w:tc>
+        <w:tc>
+          <w:tcPr>
+            <w:tcW w:w="993" w:type="dxa"/>
+          </w:tcPr>
+          <w:p>
+            <w:pPr>
+              <w:cnfStyle w:val="000000100000" w:firstRow="0" w:lastRow="0" w:firstColumn="0" w:lastColumn="0" w:oddVBand="0" w:evenVBand="0" w:oddHBand="1" w:evenHBand="0" w:firstRowFirstColumn="0" w:firstRowLastColumn="0" w:lastRowFirstColumn="0" w:lastRowLastColumn="0"/>
+              <w:rPr>
+                <w:b/>
+                <w:sz w:val="32"/>
+                <w:szCs w:val="32"/>
+              </w:rPr>
+            </w:pPr>
+          </w:p>
+        </w:tc>
+        <w:tc>
+          <w:tcPr>
+            <w:tcW w:w="6520" w:type="dxa"/>
+          </w:tcPr>
+          <w:p>
+            <w:pPr>
+              <w:cnfStyle w:val="000000100000" w:firstRow="0" w:lastRow="0" w:firstColumn="0" w:lastColumn="0" w:oddVBand="0" w:evenVBand="0" w:oddHBand="1" w:evenHBand="0" w:firstRowFirstColumn="0" w:firstRowLastColumn="0" w:lastRowFirstColumn="0" w:lastRowLastColumn="0"/>
+              <w:rPr>
+                <w:b/>
+                <w:sz w:val="32"/>
+                <w:szCs w:val="32"/>
+              </w:rPr>
+            </w:pPr>
+            <w:r>
+              <w:rPr>
+                <w:b/>
+                <w:sz w:val="32"/>
+                <w:szCs w:val="32"/>
+              </w:rPr>
+              <w:t>AP</w:t>
+            </w:r>
+            <w:r>
+              <w:rPr>
+                <w:rFonts w:hint="eastAsia"/>
+                <w:b/>
+                <w:sz w:val="32"/>
+                <w:szCs w:val="32"/>
+              </w:rPr>
+              <w:t>的N</w:t>
+            </w:r>
+            <w:r>
+              <w:rPr>
+                <w:b/>
+                <w:sz w:val="32"/>
+                <w:szCs w:val="32"/>
+              </w:rPr>
+              <w:t>AME</w:t>
+            </w:r>
+          </w:p>
+        </w:tc>
+      </w:tr>
+      <w:tr>
+        <w:tc>
+          <w:tcPr>
+            <w:cnfStyle w:val="001000000000" w:firstRow="0" w:lastRow="0" w:firstColumn="1" w:lastColumn="0" w:oddVBand="0" w:evenVBand="0" w:oddHBand="0" w:evenHBand="0" w:firstRowFirstColumn="0" w:firstRowLastColumn="0" w:lastRowFirstColumn="0" w:lastRowLastColumn="0"/>
+            <w:tcW w:w="2910" w:type="dxa"/>
+          </w:tcPr>
+          <w:p>
+            <w:pPr>
+              <w:rPr>
+                <w:b w:val="0"/>
+                <w:sz w:val="32"/>
+                <w:szCs w:val="32"/>
+              </w:rPr>
+            </w:pPr>
+            <w:proofErr w:type="spellStart"/>
+            <w:r>
+              <w:rPr>
+                <w:b w:val="0"/>
+                <w:sz w:val="32"/>
+                <w:szCs w:val="32"/>
+              </w:rPr>
               <w:t>signal_strength</w:t>
             </w:r>
             <w:proofErr w:type="spellEnd"/>
@@ -3716,7 +3933,7 @@
           </w:tcPr>
           <w:p>
             <w:pPr>
-              <w:cnfStyle w:val="000000100000" w:firstRow="0" w:lastRow="0" w:firstColumn="0" w:lastColumn="0" w:oddVBand="0" w:evenVBand="0" w:oddHBand="1" w:evenHBand="0" w:firstRowFirstColumn="0" w:firstRowLastColumn="0" w:lastRowFirstColumn="0" w:lastRowLastColumn="0"/>
+              <w:cnfStyle w:val="000000000000" w:firstRow="0" w:lastRow="0" w:firstColumn="0" w:lastColumn="0" w:oddVBand="0" w:evenVBand="0" w:oddHBand="0" w:evenHBand="0" w:firstRowFirstColumn="0" w:firstRowLastColumn="0" w:lastRowFirstColumn="0" w:lastRowLastColumn="0"/>
               <w:rPr>
                 <w:b/>
                 <w:sz w:val="32"/>
@@ -3749,7 +3966,7 @@
           </w:tcPr>
           <w:p>
             <w:pPr>
-              <w:cnfStyle w:val="000000100000" w:firstRow="0" w:lastRow="0" w:firstColumn="0" w:lastColumn="0" w:oddVBand="0" w:evenVBand="0" w:oddHBand="1" w:evenHBand="0" w:firstRowFirstColumn="0" w:firstRowLastColumn="0" w:lastRowFirstColumn="0" w:lastRowLastColumn="0"/>
+              <w:cnfStyle w:val="000000000000" w:firstRow="0" w:lastRow="0" w:firstColumn="0" w:lastColumn="0" w:oddVBand="0" w:evenVBand="0" w:oddHBand="0" w:evenHBand="0" w:firstRowFirstColumn="0" w:firstRowLastColumn="0" w:lastRowFirstColumn="0" w:lastRowLastColumn="0"/>
               <w:rPr>
                 <w:b/>
                 <w:sz w:val="32"/>
@@ -3773,7 +3990,7 @@
           </w:tcPr>
           <w:p>
             <w:pPr>
-              <w:cnfStyle w:val="000000100000" w:firstRow="0" w:lastRow="0" w:firstColumn="0" w:lastColumn="0" w:oddVBand="0" w:evenVBand="0" w:oddHBand="1" w:evenHBand="0" w:firstRowFirstColumn="0" w:firstRowLastColumn="0" w:lastRowFirstColumn="0" w:lastRowLastColumn="0"/>
+              <w:cnfStyle w:val="000000000000" w:firstRow="0" w:lastRow="0" w:firstColumn="0" w:lastColumn="0" w:oddVBand="0" w:evenVBand="0" w:oddHBand="0" w:evenHBand="0" w:firstRowFirstColumn="0" w:firstRowLastColumn="0" w:lastRowFirstColumn="0" w:lastRowLastColumn="0"/>
               <w:rPr>
                 <w:b/>
                 <w:sz w:val="32"/>
@@ -3788,7 +4005,7 @@
           </w:tcPr>
           <w:p>
             <w:pPr>
-              <w:cnfStyle w:val="000000100000" w:firstRow="0" w:lastRow="0" w:firstColumn="0" w:lastColumn="0" w:oddVBand="0" w:evenVBand="0" w:oddHBand="1" w:evenHBand="0" w:firstRowFirstColumn="0" w:firstRowLastColumn="0" w:lastRowFirstColumn="0" w:lastRowLastColumn="0"/>
+              <w:cnfStyle w:val="000000000000" w:firstRow="0" w:lastRow="0" w:firstColumn="0" w:lastColumn="0" w:oddVBand="0" w:evenVBand="0" w:oddHBand="0" w:evenHBand="0" w:firstRowFirstColumn="0" w:firstRowLastColumn="0" w:lastRowFirstColumn="0" w:lastRowLastColumn="0"/>
               <w:rPr>
                 <w:b/>
                 <w:sz w:val="32"/>
@@ -3934,6 +4151,7 @@
         <w:rPr>
           <w:rFonts w:hint="eastAsia"/>
         </w:rPr>
+        <w:lastRenderedPageBreak/>
         <w:t>"Date": "2018-03-04 18:07:44",</w:t>
       </w:r>
     </w:p>
@@ -3979,25 +4197,20 @@
     <w:p>
       <w:pPr>
         <w:ind w:firstLine="420"/>
-        <w:rPr>
-          <w:rFonts w:hint="eastAsia"/>
-        </w:rPr>
       </w:pPr>
       <w:r>
         <w:rPr>
           <w:rFonts w:hint="eastAsia"/>
         </w:rPr>
-        <w:lastRenderedPageBreak/>
         <w:t>“</w:t>
       </w:r>
+      <w:proofErr w:type="spellStart"/>
       <w:r>
         <w:rPr>
           <w:rFonts w:hint="eastAsia"/>
         </w:rPr>
         <w:t>U</w:t>
       </w:r>
-      <w:bookmarkStart w:id="0" w:name="_GoBack"/>
-      <w:bookmarkEnd w:id="0"/>
       <w:r>
         <w:rPr>
           <w:rFonts w:hint="eastAsia"/>
@@ -4007,6 +4220,7 @@
       <w:r>
         <w:t>loading_device</w:t>
       </w:r>
+      <w:proofErr w:type="spellEnd"/>
       <w:r>
         <w:rPr>
           <w:rFonts w:hint="eastAsia"/>
@@ -4021,17 +4235,108 @@
       <w:r>
         <w:t xml:space="preserve"> note3</w:t>
       </w:r>
-      <w:r>
-        <w:rPr>
-          <w:rFonts w:hint="eastAsia"/>
-        </w:rPr>
-        <w:t>”,  #注释：</w:t>
-      </w:r>
-      <w:r>
-        <w:rPr>
-          <w:rFonts w:hint="eastAsia"/>
-        </w:rPr>
-        <w:t>上传设备的名称</w:t>
+      <w:proofErr w:type="gramStart"/>
+      <w:r>
+        <w:rPr>
+          <w:rFonts w:hint="eastAsia"/>
+        </w:rPr>
+        <w:t>”</w:t>
+      </w:r>
+      <w:proofErr w:type="gramEnd"/>
+      <w:r>
+        <w:rPr>
+          <w:rFonts w:hint="eastAsia"/>
+        </w:rPr>
+        <w:t>,  #注释：上</w:t>
+      </w:r>
+      <w:proofErr w:type="gramStart"/>
+      <w:r>
+        <w:rPr>
+          <w:rFonts w:hint="eastAsia"/>
+        </w:rPr>
+        <w:t>传设备</w:t>
+      </w:r>
+      <w:proofErr w:type="gramEnd"/>
+      <w:r>
+        <w:rPr>
+          <w:rFonts w:hint="eastAsia"/>
+        </w:rPr>
+        <w:t>的名称</w:t>
+      </w:r>
+    </w:p>
+    <w:p>
+      <w:pPr>
+        <w:ind w:firstLine="420"/>
+        <w:rPr>
+          <w:rFonts w:hint="eastAsia"/>
+        </w:rPr>
+      </w:pPr>
+      <w:r>
+        <w:rPr>
+          <w:rFonts w:hint="eastAsia"/>
+        </w:rPr>
+        <w:t>“</w:t>
+      </w:r>
+      <w:proofErr w:type="spellStart"/>
+      <w:r>
+        <w:rPr>
+          <w:rFonts w:hint="eastAsia"/>
+        </w:rPr>
+        <w:t>collect</w:t>
+      </w:r>
+      <w:r>
+        <w:t>_</w:t>
+      </w:r>
+      <w:r>
+        <w:rPr>
+          <w:rFonts w:hint="eastAsia"/>
+        </w:rPr>
+        <w:t>status</w:t>
+      </w:r>
+      <w:proofErr w:type="spellEnd"/>
+      <w:r>
+        <w:rPr>
+          <w:rFonts w:hint="eastAsia"/>
+        </w:rPr>
+        <w:t>”:”</w:t>
+      </w:r>
+      <w:r>
+        <w:rPr>
+          <w:rFonts w:hint="eastAsia"/>
+        </w:rPr>
+        <w:t>1/0</w:t>
+      </w:r>
+      <w:proofErr w:type="gramStart"/>
+      <w:r>
+        <w:rPr>
+          <w:rFonts w:hint="eastAsia"/>
+        </w:rPr>
+        <w:t>”</w:t>
+      </w:r>
+      <w:proofErr w:type="gramEnd"/>
+      <w:r>
+        <w:rPr>
+          <w:rFonts w:hint="eastAsia"/>
+        </w:rPr>
+        <w:t>,  #注释：</w:t>
+      </w:r>
+      <w:r>
+        <w:rPr>
+          <w:rFonts w:hint="eastAsia"/>
+        </w:rPr>
+        <w:t>是否无人时主动采集的底图</w:t>
+      </w:r>
+      <w:r>
+        <w:rPr>
+          <w:rFonts w:hint="eastAsia"/>
+        </w:rPr>
+        <w:t>数据</w:t>
+      </w:r>
+      <w:r>
+        <w:rPr>
+          <w:rFonts w:hint="eastAsia"/>
+        </w:rPr>
+        <w:t>，是为1，否为0</w:t>
       </w:r>
     </w:p>
     <w:p>
@@ -4304,6 +4609,7 @@
         <w:rPr>
           <w:rFonts w:hint="eastAsia"/>
         </w:rPr>
+        <w:lastRenderedPageBreak/>
         <w:t xml:space="preserve">    "</w:t>
       </w:r>
       <w:proofErr w:type="spellStart"/>
@@ -4345,7 +4651,6 @@
         <w:rPr>
           <w:rFonts w:hint="eastAsia"/>
         </w:rPr>
-        <w:lastRenderedPageBreak/>
         <w:t>"Date": "2018-03-04 18:07:44",</w:t>
       </w:r>
     </w:p>
@@ -4690,6 +4995,7 @@
         <w:rPr>
           <w:rFonts w:hint="eastAsia"/>
         </w:rPr>
+        <w:lastRenderedPageBreak/>
         <w:t xml:space="preserve">            "BSSID": "d8:24:</w:t>
       </w:r>
       <w:proofErr w:type="gramStart"/>
@@ -4728,7 +5034,6 @@
         <w:rPr>
           <w:rFonts w:hint="eastAsia"/>
         </w:rPr>
-        <w:lastRenderedPageBreak/>
         <w:t xml:space="preserve">        }, </w:t>
       </w:r>
     </w:p>

--- a/python/fingerprint-update/server_new/指纹信息数据库存储格式10.0.docx
+++ b/python/fingerprint-update/server_new/指纹信息数据库存储格式10.0.docx
@@ -2722,24 +2722,16 @@
                 <w:szCs w:val="32"/>
               </w:rPr>
             </w:pPr>
-            <w:proofErr w:type="gramStart"/>
-            <w:r>
-              <w:rPr>
-                <w:b/>
-                <w:sz w:val="32"/>
-                <w:szCs w:val="32"/>
-              </w:rPr>
-              <w:t>int(</w:t>
-            </w:r>
-            <w:proofErr w:type="gramEnd"/>
-            <w:r>
-              <w:rPr>
-                <w:b/>
-                <w:sz w:val="32"/>
-                <w:szCs w:val="32"/>
-              </w:rPr>
-              <w:t>10)</w:t>
-            </w:r>
+            <w:r>
+              <w:rPr>
+                <w:b/>
+                <w:sz w:val="32"/>
+                <w:szCs w:val="32"/>
+              </w:rPr>
+              <w:t>int(10)</w:t>
+            </w:r>
+            <w:bookmarkStart w:id="0" w:name="_GoBack"/>
+            <w:bookmarkEnd w:id="0"/>
           </w:p>
         </w:tc>
         <w:tc>
@@ -2818,7 +2810,43 @@
                 <w:sz w:val="32"/>
                 <w:szCs w:val="32"/>
               </w:rPr>
-              <w:t>(每次底图采集模型序号+1</w:t>
+              <w:t>(每次底图采集模型序号+</w:t>
+            </w:r>
+            <w:r>
+              <w:rPr>
+                <w:rFonts w:hint="eastAsia"/>
+                <w:b/>
+                <w:sz w:val="32"/>
+                <w:szCs w:val="32"/>
+              </w:rPr>
+              <w:t>1</w:t>
+            </w:r>
+            <w:r>
+              <w:rPr>
+                <w:b/>
+                <w:sz w:val="32"/>
+                <w:szCs w:val="32"/>
+              </w:rPr>
+              <w:t>,</w:t>
+            </w:r>
+            <w:r>
+              <w:rPr>
+                <w:rFonts w:hint="eastAsia"/>
+                <w:b/>
+                <w:sz w:val="32"/>
+                <w:szCs w:val="32"/>
+              </w:rPr>
+              <w:t>从1计</w:t>
+            </w:r>
+            <w:r>
+              <w:rPr>
+                <w:rFonts w:hint="eastAsia"/>
+                <w:b/>
+                <w:sz w:val="32"/>
+                <w:szCs w:val="32"/>
+              </w:rPr>
+              <w:lastRenderedPageBreak/>
+              <w:t>数</w:t>
             </w:r>
             <w:r>
               <w:rPr>
@@ -3016,15 +3044,41 @@
                 <w:szCs w:val="32"/>
               </w:rPr>
             </w:pPr>
-            <w:r>
-              <w:rPr>
-                <w:rFonts w:hint="eastAsia"/>
-                <w:b w:val="0"/>
-                <w:sz w:val="32"/>
-                <w:szCs w:val="32"/>
-              </w:rPr>
-              <w:t>address</w:t>
-            </w:r>
+            <w:proofErr w:type="spellStart"/>
+            <w:r>
+              <w:rPr>
+                <w:b w:val="0"/>
+                <w:sz w:val="32"/>
+                <w:szCs w:val="32"/>
+              </w:rPr>
+              <w:t>b</w:t>
+            </w:r>
+            <w:r>
+              <w:rPr>
+                <w:b w:val="0"/>
+                <w:sz w:val="32"/>
+                <w:szCs w:val="32"/>
+              </w:rPr>
+              <w:t>uilding</w:t>
+            </w:r>
+            <w:r>
+              <w:rPr>
+                <w:b w:val="0"/>
+                <w:sz w:val="32"/>
+                <w:szCs w:val="32"/>
+              </w:rPr>
+              <w:t>_</w:t>
+            </w:r>
+            <w:r>
+              <w:rPr>
+                <w:rFonts w:hint="eastAsia"/>
+                <w:b w:val="0"/>
+                <w:sz w:val="32"/>
+                <w:szCs w:val="32"/>
+              </w:rPr>
+              <w:t>id</w:t>
+            </w:r>
+            <w:proofErr w:type="spellEnd"/>
           </w:p>
         </w:tc>
         <w:tc>
@@ -3127,7 +3181,7 @@
                 <w:sz w:val="32"/>
                 <w:szCs w:val="32"/>
               </w:rPr>
-              <w:t>地址</w:t>
+              <w:t>建筑id</w:t>
             </w:r>
           </w:p>
         </w:tc>
@@ -3144,21 +3198,29 @@
           <w:p>
             <w:pPr>
               <w:rPr>
-                <w:b w:val="0"/>
-                <w:sz w:val="32"/>
-                <w:szCs w:val="32"/>
-              </w:rPr>
-            </w:pPr>
-            <w:proofErr w:type="spellStart"/>
-            <w:r>
-              <w:rPr>
-                <w:b w:val="0"/>
-                <w:sz w:val="32"/>
-                <w:szCs w:val="32"/>
-              </w:rPr>
-              <w:t>signal_type</w:t>
-            </w:r>
-            <w:proofErr w:type="spellEnd"/>
+                <w:rFonts w:hint="eastAsia"/>
+                <w:b w:val="0"/>
+                <w:sz w:val="32"/>
+                <w:szCs w:val="32"/>
+              </w:rPr>
+            </w:pPr>
+            <w:r>
+              <w:rPr>
+                <w:rFonts w:hint="eastAsia"/>
+                <w:b w:val="0"/>
+                <w:sz w:val="32"/>
+                <w:szCs w:val="32"/>
+              </w:rPr>
+              <w:t>f</w:t>
+            </w:r>
+            <w:r>
+              <w:rPr>
+                <w:b w:val="0"/>
+                <w:sz w:val="32"/>
+                <w:szCs w:val="32"/>
+              </w:rPr>
+              <w:t>loor</w:t>
+            </w:r>
           </w:p>
         </w:tc>
         <w:tc>
@@ -3181,16 +3243,25 @@
                 <w:sz w:val="32"/>
                 <w:szCs w:val="32"/>
               </w:rPr>
-              <w:t>int(</w:t>
+              <w:t>varchar(</w:t>
             </w:r>
             <w:proofErr w:type="gramEnd"/>
             <w:r>
               <w:rPr>
-                <w:b/>
-                <w:sz w:val="32"/>
-                <w:szCs w:val="32"/>
-              </w:rPr>
-              <w:t>10)</w:t>
+                <w:rFonts w:hint="eastAsia"/>
+                <w:b/>
+                <w:sz w:val="32"/>
+                <w:szCs w:val="32"/>
+              </w:rPr>
+              <w:t>2</w:t>
+            </w:r>
+            <w:r>
+              <w:rPr>
+                <w:b/>
+                <w:sz w:val="32"/>
+                <w:szCs w:val="32"/>
+              </w:rPr>
+              <w:t>0)</w:t>
             </w:r>
           </w:p>
         </w:tc>
@@ -3214,7 +3285,15 @@
                 <w:sz w:val="32"/>
                 <w:szCs w:val="32"/>
               </w:rPr>
-              <w:t>no</w:t>
+              <w:t>n</w:t>
+            </w:r>
+            <w:r>
+              <w:rPr>
+                <w:b/>
+                <w:sz w:val="32"/>
+                <w:szCs w:val="32"/>
+              </w:rPr>
+              <w:t>o</w:t>
             </w:r>
           </w:p>
         </w:tc>
@@ -3253,34 +3332,7 @@
                 <w:sz w:val="32"/>
                 <w:szCs w:val="32"/>
               </w:rPr>
-              <w:t>信号类型</w:t>
-            </w:r>
-            <w:r>
-              <w:rPr>
-                <w:rFonts w:hint="eastAsia"/>
-                <w:b/>
-                <w:sz w:val="32"/>
-                <w:szCs w:val="32"/>
-              </w:rPr>
-              <w:t>（</w:t>
-            </w:r>
-            <w:r>
-              <w:rPr>
-                <w:b/>
-                <w:sz w:val="32"/>
-                <w:szCs w:val="32"/>
-              </w:rPr>
-              <w:t xml:space="preserve">1 </w:t>
-            </w:r>
-            <w:bookmarkStart w:id="0" w:name="_GoBack"/>
-            <w:bookmarkEnd w:id="0"/>
-            <w:r>
-              <w:rPr>
-                <w:b/>
-                <w:sz w:val="32"/>
-                <w:szCs w:val="32"/>
-              </w:rPr>
-              <w:t>= WIFI；2 = 蓝牙）</w:t>
+              <w:t>楼层</w:t>
             </w:r>
           </w:p>
         </w:tc>
@@ -3306,7 +3358,7 @@
                 <w:sz w:val="32"/>
                 <w:szCs w:val="32"/>
               </w:rPr>
-              <w:t>coordinate_x</w:t>
+              <w:t>signal_type</w:t>
             </w:r>
             <w:proofErr w:type="spellEnd"/>
           </w:p>
@@ -3327,20 +3379,11 @@
             <w:proofErr w:type="gramStart"/>
             <w:r>
               <w:rPr>
-                <w:rFonts w:hint="eastAsia"/>
-                <w:b/>
-                <w:sz w:val="32"/>
-                <w:szCs w:val="32"/>
-              </w:rPr>
-              <w:t>float</w:t>
-            </w:r>
-            <w:r>
-              <w:rPr>
-                <w:b/>
-                <w:sz w:val="32"/>
-                <w:szCs w:val="32"/>
-              </w:rPr>
-              <w:t>(</w:t>
+                <w:b/>
+                <w:sz w:val="32"/>
+                <w:szCs w:val="32"/>
+              </w:rPr>
+              <w:t>int(</w:t>
             </w:r>
             <w:proofErr w:type="gramEnd"/>
             <w:r>
@@ -3349,23 +3392,7 @@
                 <w:sz w:val="32"/>
                 <w:szCs w:val="32"/>
               </w:rPr>
-              <w:t>10</w:t>
-            </w:r>
-            <w:r>
-              <w:rPr>
-                <w:b/>
-                <w:sz w:val="32"/>
-                <w:szCs w:val="32"/>
-              </w:rPr>
-              <w:t>,3</w:t>
-            </w:r>
-            <w:r>
-              <w:rPr>
-                <w:b/>
-                <w:sz w:val="32"/>
-                <w:szCs w:val="32"/>
-              </w:rPr>
-              <w:t>)</w:t>
+              <w:t>10)</w:t>
             </w:r>
           </w:p>
         </w:tc>
@@ -3428,7 +3455,24 @@
                 <w:sz w:val="32"/>
                 <w:szCs w:val="32"/>
               </w:rPr>
-              <w:t>x坐标</w:t>
+              <w:t>信号类型</w:t>
+            </w:r>
+            <w:r>
+              <w:rPr>
+                <w:rFonts w:hint="eastAsia"/>
+                <w:b/>
+                <w:sz w:val="32"/>
+                <w:szCs w:val="32"/>
+              </w:rPr>
+              <w:t>（</w:t>
+            </w:r>
+            <w:r>
+              <w:rPr>
+                <w:b/>
+                <w:sz w:val="32"/>
+                <w:szCs w:val="32"/>
+              </w:rPr>
+              <w:t>1 = WIFI；2 = 蓝牙）</w:t>
             </w:r>
           </w:p>
         </w:tc>
@@ -3457,7 +3501,7 @@
                 <w:sz w:val="32"/>
                 <w:szCs w:val="32"/>
               </w:rPr>
-              <w:t>coordinate_y</w:t>
+              <w:t>coordinate_x</w:t>
             </w:r>
             <w:proofErr w:type="spellEnd"/>
           </w:p>
@@ -3579,7 +3623,7 @@
                 <w:sz w:val="32"/>
                 <w:szCs w:val="32"/>
               </w:rPr>
-              <w:t>y坐标</w:t>
+              <w:t>x坐标</w:t>
             </w:r>
           </w:p>
         </w:tc>
@@ -3605,7 +3649,7 @@
                 <w:sz w:val="32"/>
                 <w:szCs w:val="32"/>
               </w:rPr>
-              <w:t>signal_mac_address</w:t>
+              <w:t>coordinate_y</w:t>
             </w:r>
             <w:proofErr w:type="spellEnd"/>
           </w:p>
@@ -3626,29 +3670,45 @@
             <w:proofErr w:type="gramStart"/>
             <w:r>
               <w:rPr>
-                <w:b/>
-                <w:sz w:val="32"/>
-                <w:szCs w:val="32"/>
-              </w:rPr>
-              <w:t>varchar(</w:t>
+                <w:rFonts w:hint="eastAsia"/>
+                <w:b/>
+                <w:sz w:val="32"/>
+                <w:szCs w:val="32"/>
+              </w:rPr>
+              <w:t>float</w:t>
+            </w:r>
+            <w:r>
+              <w:rPr>
+                <w:b/>
+                <w:sz w:val="32"/>
+                <w:szCs w:val="32"/>
+              </w:rPr>
+              <w:t>(</w:t>
             </w:r>
             <w:proofErr w:type="gramEnd"/>
             <w:r>
               <w:rPr>
-                <w:rFonts w:hint="eastAsia"/>
-                <w:b/>
-                <w:sz w:val="32"/>
-                <w:szCs w:val="32"/>
-              </w:rPr>
-              <w:t>2</w:t>
-            </w:r>
-            <w:r>
-              <w:rPr>
-                <w:b/>
-                <w:sz w:val="32"/>
-                <w:szCs w:val="32"/>
-              </w:rPr>
-              <w:t>0)</w:t>
+                <w:b/>
+                <w:sz w:val="32"/>
+                <w:szCs w:val="32"/>
+              </w:rPr>
+              <w:t>10</w:t>
+            </w:r>
+            <w:r>
+              <w:rPr>
+                <w:b/>
+                <w:sz w:val="32"/>
+                <w:szCs w:val="32"/>
+              </w:rPr>
+              <w:t>,3</w:t>
+            </w:r>
+            <w:r>
+              <w:rPr>
+                <w:b/>
+                <w:sz w:val="32"/>
+                <w:szCs w:val="32"/>
+              </w:rPr>
+              <w:t>)</w:t>
             </w:r>
           </w:p>
         </w:tc>
@@ -3672,7 +3732,7 @@
                 <w:sz w:val="32"/>
                 <w:szCs w:val="32"/>
               </w:rPr>
-              <w:t>yes</w:t>
+              <w:t>no</w:t>
             </w:r>
           </w:p>
         </w:tc>
@@ -3706,37 +3766,12 @@
             </w:pPr>
             <w:r>
               <w:rPr>
-                <w:b/>
-                <w:sz w:val="32"/>
-                <w:szCs w:val="32"/>
-              </w:rPr>
-              <w:t>AP</w:t>
-            </w:r>
-            <w:r>
-              <w:rPr>
-                <w:rFonts w:hint="eastAsia"/>
-                <w:b/>
-                <w:sz w:val="32"/>
-                <w:szCs w:val="32"/>
-              </w:rPr>
-              <w:t>的</w:t>
-            </w:r>
-            <w:r>
-              <w:rPr>
-                <w:b/>
-                <w:sz w:val="32"/>
-                <w:szCs w:val="32"/>
-              </w:rPr>
-              <w:t>MAC</w:t>
-            </w:r>
-            <w:r>
-              <w:rPr>
-                <w:rFonts w:hint="eastAsia"/>
-                <w:b/>
-                <w:sz w:val="32"/>
-                <w:szCs w:val="32"/>
-              </w:rPr>
-              <w:t>地址</w:t>
+                <w:rFonts w:hint="eastAsia"/>
+                <w:b/>
+                <w:sz w:val="32"/>
+                <w:szCs w:val="32"/>
+              </w:rPr>
+              <w:t>y坐标</w:t>
             </w:r>
           </w:p>
         </w:tc>
@@ -3765,16 +3800,7 @@
                 <w:sz w:val="32"/>
                 <w:szCs w:val="32"/>
               </w:rPr>
-              <w:t>signal_</w:t>
-            </w:r>
-            <w:r>
-              <w:rPr>
-                <w:rFonts w:hint="eastAsia"/>
-                <w:b w:val="0"/>
-                <w:sz w:val="32"/>
-                <w:szCs w:val="32"/>
-              </w:rPr>
-              <w:t>name</w:t>
+              <w:t>signal_mac_address</w:t>
             </w:r>
             <w:proofErr w:type="spellEnd"/>
           </w:p>
@@ -3888,15 +3914,24 @@
                 <w:sz w:val="32"/>
                 <w:szCs w:val="32"/>
               </w:rPr>
-              <w:t>的N</w:t>
-            </w:r>
-            <w:r>
-              <w:rPr>
-                <w:b/>
-                <w:sz w:val="32"/>
-                <w:szCs w:val="32"/>
-              </w:rPr>
-              <w:t>AME</w:t>
+              <w:t>的</w:t>
+            </w:r>
+            <w:r>
+              <w:rPr>
+                <w:b/>
+                <w:sz w:val="32"/>
+                <w:szCs w:val="32"/>
+              </w:rPr>
+              <w:t>MAC</w:t>
+            </w:r>
+            <w:r>
+              <w:rPr>
+                <w:rFonts w:hint="eastAsia"/>
+                <w:b/>
+                <w:sz w:val="32"/>
+                <w:szCs w:val="32"/>
+              </w:rPr>
+              <w:t>地址</w:t>
             </w:r>
           </w:p>
         </w:tc>
@@ -3922,6 +3957,166 @@
                 <w:sz w:val="32"/>
                 <w:szCs w:val="32"/>
               </w:rPr>
+              <w:t>signal_</w:t>
+            </w:r>
+            <w:r>
+              <w:rPr>
+                <w:rFonts w:hint="eastAsia"/>
+                <w:b w:val="0"/>
+                <w:sz w:val="32"/>
+                <w:szCs w:val="32"/>
+              </w:rPr>
+              <w:t>name</w:t>
+            </w:r>
+            <w:proofErr w:type="spellEnd"/>
+          </w:p>
+        </w:tc>
+        <w:tc>
+          <w:tcPr>
+            <w:tcW w:w="1854" w:type="dxa"/>
+          </w:tcPr>
+          <w:p>
+            <w:pPr>
+              <w:cnfStyle w:val="000000000000" w:firstRow="0" w:lastRow="0" w:firstColumn="0" w:lastColumn="0" w:oddVBand="0" w:evenVBand="0" w:oddHBand="0" w:evenHBand="0" w:firstRowFirstColumn="0" w:firstRowLastColumn="0" w:lastRowFirstColumn="0" w:lastRowLastColumn="0"/>
+              <w:rPr>
+                <w:b/>
+                <w:sz w:val="32"/>
+                <w:szCs w:val="32"/>
+              </w:rPr>
+            </w:pPr>
+            <w:proofErr w:type="gramStart"/>
+            <w:r>
+              <w:rPr>
+                <w:b/>
+                <w:sz w:val="32"/>
+                <w:szCs w:val="32"/>
+              </w:rPr>
+              <w:t>varchar(</w:t>
+            </w:r>
+            <w:proofErr w:type="gramEnd"/>
+            <w:r>
+              <w:rPr>
+                <w:rFonts w:hint="eastAsia"/>
+                <w:b/>
+                <w:sz w:val="32"/>
+                <w:szCs w:val="32"/>
+              </w:rPr>
+              <w:t>2</w:t>
+            </w:r>
+            <w:r>
+              <w:rPr>
+                <w:b/>
+                <w:sz w:val="32"/>
+                <w:szCs w:val="32"/>
+              </w:rPr>
+              <w:t>0)</w:t>
+            </w:r>
+          </w:p>
+        </w:tc>
+        <w:tc>
+          <w:tcPr>
+            <w:tcW w:w="700" w:type="dxa"/>
+          </w:tcPr>
+          <w:p>
+            <w:pPr>
+              <w:cnfStyle w:val="000000000000" w:firstRow="0" w:lastRow="0" w:firstColumn="0" w:lastColumn="0" w:oddVBand="0" w:evenVBand="0" w:oddHBand="0" w:evenHBand="0" w:firstRowFirstColumn="0" w:firstRowLastColumn="0" w:lastRowFirstColumn="0" w:lastRowLastColumn="0"/>
+              <w:rPr>
+                <w:b/>
+                <w:sz w:val="32"/>
+                <w:szCs w:val="32"/>
+              </w:rPr>
+            </w:pPr>
+            <w:r>
+              <w:rPr>
+                <w:rFonts w:hint="eastAsia"/>
+                <w:b/>
+                <w:sz w:val="32"/>
+                <w:szCs w:val="32"/>
+              </w:rPr>
+              <w:t>yes</w:t>
+            </w:r>
+          </w:p>
+        </w:tc>
+        <w:tc>
+          <w:tcPr>
+            <w:tcW w:w="993" w:type="dxa"/>
+          </w:tcPr>
+          <w:p>
+            <w:pPr>
+              <w:cnfStyle w:val="000000000000" w:firstRow="0" w:lastRow="0" w:firstColumn="0" w:lastColumn="0" w:oddVBand="0" w:evenVBand="0" w:oddHBand="0" w:evenHBand="0" w:firstRowFirstColumn="0" w:firstRowLastColumn="0" w:lastRowFirstColumn="0" w:lastRowLastColumn="0"/>
+              <w:rPr>
+                <w:b/>
+                <w:sz w:val="32"/>
+                <w:szCs w:val="32"/>
+              </w:rPr>
+            </w:pPr>
+          </w:p>
+        </w:tc>
+        <w:tc>
+          <w:tcPr>
+            <w:tcW w:w="6520" w:type="dxa"/>
+          </w:tcPr>
+          <w:p>
+            <w:pPr>
+              <w:cnfStyle w:val="000000000000" w:firstRow="0" w:lastRow="0" w:firstColumn="0" w:lastColumn="0" w:oddVBand="0" w:evenVBand="0" w:oddHBand="0" w:evenHBand="0" w:firstRowFirstColumn="0" w:firstRowLastColumn="0" w:lastRowFirstColumn="0" w:lastRowLastColumn="0"/>
+              <w:rPr>
+                <w:b/>
+                <w:sz w:val="32"/>
+                <w:szCs w:val="32"/>
+              </w:rPr>
+            </w:pPr>
+            <w:r>
+              <w:rPr>
+                <w:b/>
+                <w:sz w:val="32"/>
+                <w:szCs w:val="32"/>
+              </w:rPr>
+              <w:t>AP</w:t>
+            </w:r>
+            <w:r>
+              <w:rPr>
+                <w:rFonts w:hint="eastAsia"/>
+                <w:b/>
+                <w:sz w:val="32"/>
+                <w:szCs w:val="32"/>
+              </w:rPr>
+              <w:t>的N</w:t>
+            </w:r>
+            <w:r>
+              <w:rPr>
+                <w:b/>
+                <w:sz w:val="32"/>
+                <w:szCs w:val="32"/>
+              </w:rPr>
+              <w:t>AME</w:t>
+            </w:r>
+          </w:p>
+        </w:tc>
+      </w:tr>
+      <w:tr>
+        <w:trPr>
+          <w:cnfStyle w:val="000000100000" w:firstRow="0" w:lastRow="0" w:firstColumn="0" w:lastColumn="0" w:oddVBand="0" w:evenVBand="0" w:oddHBand="1" w:evenHBand="0" w:firstRowFirstColumn="0" w:firstRowLastColumn="0" w:lastRowFirstColumn="0" w:lastRowLastColumn="0"/>
+        </w:trPr>
+        <w:tc>
+          <w:tcPr>
+            <w:cnfStyle w:val="001000000000" w:firstRow="0" w:lastRow="0" w:firstColumn="1" w:lastColumn="0" w:oddVBand="0" w:evenVBand="0" w:oddHBand="0" w:evenHBand="0" w:firstRowFirstColumn="0" w:firstRowLastColumn="0" w:lastRowFirstColumn="0" w:lastRowLastColumn="0"/>
+            <w:tcW w:w="2910" w:type="dxa"/>
+          </w:tcPr>
+          <w:p>
+            <w:pPr>
+              <w:rPr>
+                <w:b w:val="0"/>
+                <w:sz w:val="32"/>
+                <w:szCs w:val="32"/>
+              </w:rPr>
+            </w:pPr>
+            <w:proofErr w:type="spellStart"/>
+            <w:r>
+              <w:rPr>
+                <w:b w:val="0"/>
+                <w:sz w:val="32"/>
+                <w:szCs w:val="32"/>
+              </w:rPr>
               <w:t>signal_strength</w:t>
             </w:r>
             <w:proofErr w:type="spellEnd"/>
@@ -3933,7 +4128,7 @@
           </w:tcPr>
           <w:p>
             <w:pPr>
-              <w:cnfStyle w:val="000000000000" w:firstRow="0" w:lastRow="0" w:firstColumn="0" w:lastColumn="0" w:oddVBand="0" w:evenVBand="0" w:oddHBand="0" w:evenHBand="0" w:firstRowFirstColumn="0" w:firstRowLastColumn="0" w:lastRowFirstColumn="0" w:lastRowLastColumn="0"/>
+              <w:cnfStyle w:val="000000100000" w:firstRow="0" w:lastRow="0" w:firstColumn="0" w:lastColumn="0" w:oddVBand="0" w:evenVBand="0" w:oddHBand="1" w:evenHBand="0" w:firstRowFirstColumn="0" w:firstRowLastColumn="0" w:lastRowFirstColumn="0" w:lastRowLastColumn="0"/>
               <w:rPr>
                 <w:b/>
                 <w:sz w:val="32"/>
@@ -3966,7 +4161,7 @@
           </w:tcPr>
           <w:p>
             <w:pPr>
-              <w:cnfStyle w:val="000000000000" w:firstRow="0" w:lastRow="0" w:firstColumn="0" w:lastColumn="0" w:oddVBand="0" w:evenVBand="0" w:oddHBand="0" w:evenHBand="0" w:firstRowFirstColumn="0" w:firstRowLastColumn="0" w:lastRowFirstColumn="0" w:lastRowLastColumn="0"/>
+              <w:cnfStyle w:val="000000100000" w:firstRow="0" w:lastRow="0" w:firstColumn="0" w:lastColumn="0" w:oddVBand="0" w:evenVBand="0" w:oddHBand="1" w:evenHBand="0" w:firstRowFirstColumn="0" w:firstRowLastColumn="0" w:lastRowFirstColumn="0" w:lastRowLastColumn="0"/>
               <w:rPr>
                 <w:b/>
                 <w:sz w:val="32"/>
@@ -3990,7 +4185,7 @@
           </w:tcPr>
           <w:p>
             <w:pPr>
-              <w:cnfStyle w:val="000000000000" w:firstRow="0" w:lastRow="0" w:firstColumn="0" w:lastColumn="0" w:oddVBand="0" w:evenVBand="0" w:oddHBand="0" w:evenHBand="0" w:firstRowFirstColumn="0" w:firstRowLastColumn="0" w:lastRowFirstColumn="0" w:lastRowLastColumn="0"/>
+              <w:cnfStyle w:val="000000100000" w:firstRow="0" w:lastRow="0" w:firstColumn="0" w:lastColumn="0" w:oddVBand="0" w:evenVBand="0" w:oddHBand="1" w:evenHBand="0" w:firstRowFirstColumn="0" w:firstRowLastColumn="0" w:lastRowFirstColumn="0" w:lastRowLastColumn="0"/>
               <w:rPr>
                 <w:b/>
                 <w:sz w:val="32"/>
@@ -4005,7 +4200,7 @@
           </w:tcPr>
           <w:p>
             <w:pPr>
-              <w:cnfStyle w:val="000000000000" w:firstRow="0" w:lastRow="0" w:firstColumn="0" w:lastColumn="0" w:oddVBand="0" w:evenVBand="0" w:oddHBand="0" w:evenHBand="0" w:firstRowFirstColumn="0" w:firstRowLastColumn="0" w:lastRowFirstColumn="0" w:lastRowLastColumn="0"/>
+              <w:cnfStyle w:val="000000100000" w:firstRow="0" w:lastRow="0" w:firstColumn="0" w:lastColumn="0" w:oddVBand="0" w:evenVBand="0" w:oddHBand="1" w:evenHBand="0" w:firstRowFirstColumn="0" w:firstRowLastColumn="0" w:lastRowFirstColumn="0" w:lastRowLastColumn="0"/>
               <w:rPr>
                 <w:b/>
                 <w:sz w:val="32"/>
@@ -4088,6 +4283,7 @@
         <w:rPr>
           <w:rFonts w:hint="eastAsia"/>
         </w:rPr>
+        <w:lastRenderedPageBreak/>
         <w:t xml:space="preserve">    "</w:t>
       </w:r>
       <w:proofErr w:type="spellStart"/>
@@ -4151,7 +4347,6 @@
         <w:rPr>
           <w:rFonts w:hint="eastAsia"/>
         </w:rPr>
-        <w:lastRenderedPageBreak/>
         <w:t>"Date": "2018-03-04 18:07:44",</w:t>
       </w:r>
     </w:p>
@@ -4267,9 +4462,6 @@
     <w:p>
       <w:pPr>
         <w:ind w:firstLine="420"/>
-        <w:rPr>
-          <w:rFonts w:hint="eastAsia"/>
-        </w:rPr>
       </w:pPr>
       <w:r>
         <w:rPr>
@@ -4298,13 +4490,7 @@
         <w:rPr>
           <w:rFonts w:hint="eastAsia"/>
         </w:rPr>
-        <w:t>”:”</w:t>
-      </w:r>
-      <w:r>
-        <w:rPr>
-          <w:rFonts w:hint="eastAsia"/>
-        </w:rPr>
-        <w:t>1/0</w:t>
+        <w:t>”:”1/0</w:t>
       </w:r>
       <w:proofErr w:type="gramStart"/>
       <w:r>
@@ -4318,13 +4504,7 @@
         <w:rPr>
           <w:rFonts w:hint="eastAsia"/>
         </w:rPr>
-        <w:t>,  #注释：</w:t>
-      </w:r>
-      <w:r>
-        <w:rPr>
-          <w:rFonts w:hint="eastAsia"/>
-        </w:rPr>
-        <w:t>是否无人时主动采集的底图</w:t>
+        <w:t>,  #注释：是否无人时主动采集的底图</w:t>
       </w:r>
       <w:r>
         <w:rPr>
@@ -4562,6 +4742,7 @@
         <w:rPr>
           <w:rFonts w:hint="eastAsia"/>
         </w:rPr>
+        <w:lastRenderedPageBreak/>
         <w:t>指纹库json格式：</w:t>
       </w:r>
     </w:p>
@@ -4609,7 +4790,6 @@
         <w:rPr>
           <w:rFonts w:hint="eastAsia"/>
         </w:rPr>
-        <w:lastRenderedPageBreak/>
         <w:t xml:space="preserve">    "</w:t>
       </w:r>
       <w:proofErr w:type="spellStart"/>
@@ -4915,6 +5095,7 @@
         <w:rPr>
           <w:rFonts w:hint="eastAsia"/>
         </w:rPr>
+        <w:lastRenderedPageBreak/>
         <w:t xml:space="preserve">    "Floor ID": "4",</w:t>
       </w:r>
     </w:p>
@@ -4995,7 +5176,6 @@
         <w:rPr>
           <w:rFonts w:hint="eastAsia"/>
         </w:rPr>
-        <w:lastRenderedPageBreak/>
         <w:t xml:space="preserve">            "BSSID": "d8:24:</w:t>
       </w:r>
       <w:proofErr w:type="gramStart"/>
